--- a/game_reviews/translations/atlantis-megaways (Version 1).docx
+++ b/game_reviews/translations/atlantis-megaways (Version 1).docx
@@ -8,18 +8,6 @@
       </w:pPr>
       <w:r>
         <w:t>Play Atlantis Megaways Slot Game for Free | Review</w:t>
-      </w:r>
-    </w:p>
-    <w:p>
-      <w:r/>
-      <w:r>
-        <w:rPr>
-          <w:b/>
-        </w:rPr>
-        <w:t>Meta description</w:t>
-      </w:r>
-      <w:r>
-        <w:t>: Read our Atlantis Megaways slot game review and play for free. Features, gameplay mechanics, betting range, and jackpot prizes explained.</w:t>
       </w:r>
     </w:p>
     <w:p>
@@ -476,9 +464,18 @@
       <w:r/>
       <w:r>
         <w:rPr>
+          <w:b/>
+        </w:rPr>
+        <w:t>Play Atlantis Megaways Slot Game for Free | Review</w:t>
+      </w:r>
+    </w:p>
+    <w:p>
+      <w:r/>
+      <w:r>
+        <w:rPr>
           <w:i/>
         </w:rPr>
-        <w:t>Create a cartoon-style feature image for Atlantis Megaways that features a happy Maya warrior wearing glasses. The warrior should be positioned underwater among ruins of the lost city of Atlantis with sea creatures swimming around in the background. The image should incorporate the game's logo and feature vibrant colors that capture the adventurous and mysterious theme of the game. The image should also clearly convey the idea of winning cash prizes with a bubbly, celebratory vibe.</w:t>
+        <w:t>Read our Atlantis Megaways slot game review and play for free. Features, gameplay mechanics, betting range, and jackpot prizes explained.</w:t>
       </w:r>
     </w:p>
     <w:sectPr>

--- a/game_reviews/translations/atlantis-megaways (Version 1).docx
+++ b/game_reviews/translations/atlantis-megaways (Version 1).docx
@@ -8,6 +8,18 @@
       </w:pPr>
       <w:r>
         <w:t>Play Atlantis Megaways Slot Game for Free | Review</w:t>
+      </w:r>
+    </w:p>
+    <w:p>
+      <w:r/>
+      <w:r>
+        <w:rPr>
+          <w:b/>
+        </w:rPr>
+        <w:t>Meta description</w:t>
+      </w:r>
+      <w:r>
+        <w:t>: Read our Atlantis Megaways slot game review and play for free. Features, gameplay mechanics, betting range, and jackpot prizes explained.</w:t>
       </w:r>
     </w:p>
     <w:p>
@@ -464,18 +476,9 @@
       <w:r/>
       <w:r>
         <w:rPr>
-          <w:b/>
-        </w:rPr>
-        <w:t>Play Atlantis Megaways Slot Game for Free | Review</w:t>
-      </w:r>
-    </w:p>
-    <w:p>
-      <w:r/>
-      <w:r>
-        <w:rPr>
           <w:i/>
         </w:rPr>
-        <w:t>Read our Atlantis Megaways slot game review and play for free. Features, gameplay mechanics, betting range, and jackpot prizes explained.</w:t>
+        <w:t>Create a cartoon-style feature image for Atlantis Megaways that features a happy Maya warrior wearing glasses. The warrior should be positioned underwater among ruins of the lost city of Atlantis with sea creatures swimming around in the background. The image should incorporate the game's logo and feature vibrant colors that capture the adventurous and mysterious theme of the game. The image should also clearly convey the idea of winning cash prizes with a bubbly, celebratory vibe.</w:t>
       </w:r>
     </w:p>
     <w:sectPr>
